--- a/src/main/resources/template.docx
+++ b/src/main/resources/template.docx
@@ -1,163 +1,7 @@
 
 <file path=word/document.xml><?xml version="1.0" encoding="utf-8"?>
-<w:document xmlns:wpc="http://schemas.microsoft.com/office/word/2010/wordprocessingCanvas" xmlns:mo="http://schemas.microsoft.com/office/mac/office/2008/main" xmlns:mc="http://schemas.openxmlformats.org/markup-compatibility/2006" xmlns:mv="urn:schemas-microsoft-com:mac:vml" xmlns:o="urn:schemas-microsoft-com:office:office" xmlns:r="http://schemas.openxmlformats.org/officeDocument/2006/relationships" xmlns:m="http://schemas.openxmlformats.org/officeDocument/2006/math" xmlns:v="urn:schemas-microsoft-com:vml" xmlns:wp14="http://schemas.microsoft.com/office/word/2010/wordprocessingDrawing" xmlns:wp="http://schemas.openxmlformats.org/drawingml/2006/wordprocessingDrawing" xmlns:w10="urn:schemas-microsoft-com:office:word" xmlns:w="http://schemas.openxmlformats.org/wordprocessingml/2006/main" xmlns:w14="http://schemas.microsoft.com/office/word/2010/wordml" xmlns:w15="http://schemas.microsoft.com/office/word/2012/wordml" xmlns:wpg="http://schemas.microsoft.com/office/word/2010/wordprocessingGroup" xmlns:wpi="http://schemas.microsoft.com/office/word/2010/wordprocessingInk" xmlns:wne="http://schemas.microsoft.com/office/word/2006/wordml" xmlns:wps="http://schemas.microsoft.com/office/word/2010/wordprocessingShape" mc:Ignorable="w14 w15 wp14">
+<w:document xmlns:wpc="http://schemas.microsoft.com/office/word/2010/wordprocessingCanvas" xmlns:cx="http://schemas.microsoft.com/office/drawing/2014/chartex" xmlns:cx1="http://schemas.microsoft.com/office/drawing/2015/9/8/chartex" xmlns:cx2="http://schemas.microsoft.com/office/drawing/2015/10/21/chartex" xmlns:cx3="http://schemas.microsoft.com/office/drawing/2016/5/9/chartex" xmlns:cx4="http://schemas.microsoft.com/office/drawing/2016/5/10/chartex" xmlns:cx5="http://schemas.microsoft.com/office/drawing/2016/5/11/chartex" xmlns:cx6="http://schemas.microsoft.com/office/drawing/2016/5/12/chartex" xmlns:cx7="http://schemas.microsoft.com/office/drawing/2016/5/13/chartex" xmlns:cx8="http://schemas.microsoft.com/office/drawing/2016/5/14/chartex" xmlns:mc="http://schemas.openxmlformats.org/markup-compatibility/2006" xmlns:aink="http://schemas.microsoft.com/office/drawing/2016/ink" xmlns:am3d="http://schemas.microsoft.com/office/drawing/2017/model3d" xmlns:o="urn:schemas-microsoft-com:office:office" xmlns:oel="http://schemas.microsoft.com/office/2019/extlst" xmlns:r="http://schemas.openxmlformats.org/officeDocument/2006/relationships" xmlns:m="http://schemas.openxmlformats.org/officeDocument/2006/math" xmlns:v="urn:schemas-microsoft-com:vml" xmlns:wp14="http://schemas.microsoft.com/office/word/2010/wordprocessingDrawing" xmlns:wp="http://schemas.openxmlformats.org/drawingml/2006/wordprocessingDrawing" xmlns:w10="urn:schemas-microsoft-com:office:word" xmlns:w="http://schemas.openxmlformats.org/wordprocessingml/2006/main" xmlns:w14="http://schemas.microsoft.com/office/word/2010/wordml" xmlns:w15="http://schemas.microsoft.com/office/word/2012/wordml" xmlns:w16cex="http://schemas.microsoft.com/office/word/2018/wordml/cex" xmlns:w16cid="http://schemas.microsoft.com/office/word/2016/wordml/cid" xmlns:w16="http://schemas.microsoft.com/office/word/2018/wordml" xmlns:w16sdtdh="http://schemas.microsoft.com/office/word/2020/wordml/sdtdatahash" xmlns:w16se="http://schemas.microsoft.com/office/word/2015/wordml/symex" xmlns:wpg="http://schemas.microsoft.com/office/word/2010/wordprocessingGroup" xmlns:wpi="http://schemas.microsoft.com/office/word/2010/wordprocessingInk" xmlns:wne="http://schemas.microsoft.com/office/word/2006/wordml" xmlns:wps="http://schemas.microsoft.com/office/word/2010/wordprocessingShape" mc:Ignorable="w14 w15 w16se w16cid w16 w16cex w16sdtdh wp14">
   <w:body>
-    <w:p>
-      <w:pPr>
-        <w:jc w:val="center"/>
-        <w:rPr>
-          <w:sz w:val="36"/>
-          <w:szCs w:val="36"/>
-        </w:rPr>
-      </w:pPr>
-      <w:bookmarkStart w:id="0" w:name="_GoBack"/>
-      <w:bookmarkEnd w:id="0"/>
-      <w:r>
-        <w:rPr>
-          <w:rFonts w:hint="eastAsia"/>
-          <w:sz w:val="36"/>
-          <w:szCs w:val="36"/>
-        </w:rPr>
-        <w:t>${title}-</w:t>
-      </w:r>
-      <w:r>
-        <w:rPr>
-          <w:rFonts w:hint="eastAsia"/>
-          <w:sz w:val="36"/>
-          <w:szCs w:val="36"/>
-        </w:rPr>
-        <w:t>标题叫什么好呢</w:t>
-      </w:r>
-    </w:p>
-    <w:p/>
-    <w:p>
-      <w:r>
-        <w:rPr>
-          <w:rFonts w:hint="eastAsia"/>
-        </w:rPr>
-        <w:t>表格</w:t>
-      </w:r>
-      <w:r>
-        <w:rPr>
-          <w:rFonts w:hint="eastAsia"/>
-        </w:rPr>
-        <w:t>：</w:t>
-      </w:r>
-    </w:p>
-    <w:tbl>
-      <w:tblPr>
-        <w:tblStyle w:val="a4"/>
-        <w:tblW w:w="0" w:type="auto"/>
-        <w:tblInd w:w="137" w:type="dxa"/>
-        <w:shd w:val="clear" w:color="auto" w:fill="F2F2F2" w:themeFill="background1" w:themeFillShade="F2"/>
-        <w:tblLook w:val="04A0" w:firstRow="1" w:lastRow="0" w:firstColumn="1" w:lastColumn="0" w:noHBand="0" w:noVBand="1"/>
-      </w:tblPr>
-      <w:tblGrid>
-        <w:gridCol w:w="1276"/>
-        <w:gridCol w:w="992"/>
-        <w:gridCol w:w="1134"/>
-      </w:tblGrid>
-      <w:tr>
-        <w:tc>
-          <w:tcPr>
-            <w:tcW w:w="1276" w:type="dxa"/>
-            <w:shd w:val="clear" w:color="auto" w:fill="F2F2F2" w:themeFill="background1" w:themeFillShade="F2"/>
-          </w:tcPr>
-          <w:p>
-            <w:pPr>
-              <w:rPr>
-                <w:rFonts w:ascii="SimSun" w:eastAsia="SimSun" w:hAnsi="SimSun"/>
-                <w:sz w:val="21"/>
-                <w:szCs w:val="21"/>
-              </w:rPr>
-            </w:pPr>
-          </w:p>
-        </w:tc>
-        <w:tc>
-          <w:tcPr>
-            <w:tcW w:w="992" w:type="dxa"/>
-            <w:shd w:val="clear" w:color="auto" w:fill="F2F2F2" w:themeFill="background1" w:themeFillShade="F2"/>
-          </w:tcPr>
-          <w:p>
-            <w:pPr>
-              <w:rPr>
-                <w:rFonts w:ascii="SimSun" w:eastAsia="SimSun" w:hAnsi="SimSun"/>
-                <w:sz w:val="21"/>
-                <w:szCs w:val="21"/>
-              </w:rPr>
-            </w:pPr>
-            <w:bookmarkStart w:id="1" w:name="T1"/>
-            <w:bookmarkEnd w:id="1"/>
-            <w:r>
-              <w:rPr>
-                <w:rFonts w:ascii="SimSun" w:eastAsia="SimSun" w:hAnsi="SimSun" w:hint="eastAsia"/>
-                <w:sz w:val="21"/>
-                <w:szCs w:val="21"/>
-              </w:rPr>
-              <w:t>性别</w:t>
-            </w:r>
-          </w:p>
-        </w:tc>
-        <w:tc>
-          <w:tcPr>
-            <w:tcW w:w="1134" w:type="dxa"/>
-            <w:shd w:val="clear" w:color="auto" w:fill="F2F2F2" w:themeFill="background1" w:themeFillShade="F2"/>
-          </w:tcPr>
-          <w:p>
-            <w:pPr>
-              <w:rPr>
-                <w:rFonts w:ascii="SimSun" w:eastAsia="SimSun" w:hAnsi="SimSun"/>
-                <w:sz w:val="21"/>
-                <w:szCs w:val="21"/>
-              </w:rPr>
-            </w:pPr>
-            <w:r>
-              <w:rPr>
-                <w:rFonts w:ascii="SimSun" w:eastAsia="SimSun" w:hAnsi="SimSun" w:hint="eastAsia"/>
-                <w:sz w:val="21"/>
-                <w:szCs w:val="21"/>
-              </w:rPr>
-              <w:t>年龄</w:t>
-            </w:r>
-          </w:p>
-        </w:tc>
-      </w:tr>
-    </w:tbl>
-    <w:p/>
-    <w:p>
-      <w:pPr>
-        <w:rPr>
-          <w:rFonts w:ascii="宋体" w:eastAsia="宋体" w:hAnsi="宋体"/>
-          <w:sz w:val="21"/>
-          <w:szCs w:val="21"/>
-        </w:rPr>
-      </w:pPr>
-    </w:p>
-    <w:p>
-      <w:pPr>
-        <w:rPr>
-          <w:rFonts w:ascii="宋体" w:eastAsia="宋体" w:hAnsi="宋体"/>
-          <w:sz w:val="21"/>
-          <w:szCs w:val="21"/>
-        </w:rPr>
-      </w:pPr>
-      <w:r>
-        <w:rPr>
-          <w:rFonts w:ascii="宋体" w:eastAsia="宋体" w:hAnsi="宋体" w:hint="eastAsia"/>
-          <w:sz w:val="21"/>
-          <w:szCs w:val="21"/>
-        </w:rPr>
-        <w:t>图表</w:t>
-      </w:r>
-      <w:r>
-        <w:rPr>
-          <w:rFonts w:ascii="宋体" w:eastAsia="宋体" w:hAnsi="宋体" w:hint="eastAsia"/>
-          <w:sz w:val="21"/>
-          <w:szCs w:val="21"/>
-        </w:rPr>
-        <w:t>：</w:t>
-      </w:r>
-    </w:p>
     <w:p>
       <w:pPr>
         <w:rPr>
@@ -188,16 +32,7 @@
     <w:p>
       <w:pPr>
         <w:rPr>
-          <w:rFonts w:ascii="宋体" w:eastAsia="宋体" w:hAnsi="宋体"/>
-          <w:sz w:val="21"/>
-          <w:szCs w:val="21"/>
-        </w:rPr>
-      </w:pPr>
-    </w:p>
-    <w:p>
-      <w:pPr>
-        <w:rPr>
-          <w:rFonts w:ascii="Kai" w:eastAsia="Kai" w:hAnsi="Kai"/>
+          <w:rFonts w:ascii="Kai" w:eastAsia="Kai" w:hAnsi="Kai" w:hint="eastAsia"/>
           <w:sz w:val="21"/>
           <w:szCs w:val="21"/>
         </w:rPr>
@@ -214,8 +49,8 @@
 </file>
 
 <file path=word/numbering.xml><?xml version="1.0" encoding="utf-8"?>
-<w:numbering xmlns:wpc="http://schemas.microsoft.com/office/word/2010/wordprocessingCanvas" xmlns:mo="http://schemas.microsoft.com/office/mac/office/2008/main" xmlns:mc="http://schemas.openxmlformats.org/markup-compatibility/2006" xmlns:mv="urn:schemas-microsoft-com:mac:vml" xmlns:o="urn:schemas-microsoft-com:office:office" xmlns:r="http://schemas.openxmlformats.org/officeDocument/2006/relationships" xmlns:m="http://schemas.openxmlformats.org/officeDocument/2006/math" xmlns:v="urn:schemas-microsoft-com:vml" xmlns:wp14="http://schemas.microsoft.com/office/word/2010/wordprocessingDrawing" xmlns:wp="http://schemas.openxmlformats.org/drawingml/2006/wordprocessingDrawing" xmlns:w10="urn:schemas-microsoft-com:office:word" xmlns:w="http://schemas.openxmlformats.org/wordprocessingml/2006/main" xmlns:w14="http://schemas.microsoft.com/office/word/2010/wordml" xmlns:w15="http://schemas.microsoft.com/office/word/2012/wordml" xmlns:wpg="http://schemas.microsoft.com/office/word/2010/wordprocessingGroup" xmlns:wpi="http://schemas.microsoft.com/office/word/2010/wordprocessingInk" xmlns:wne="http://schemas.microsoft.com/office/word/2006/wordml" xmlns:wps="http://schemas.microsoft.com/office/word/2010/wordprocessingShape" mc:Ignorable="w14 w15 wp14">
-  <w:abstractNum w:abstractNumId="0">
+<w:numbering xmlns:wpc="http://schemas.microsoft.com/office/word/2010/wordprocessingCanvas" xmlns:cx="http://schemas.microsoft.com/office/drawing/2014/chartex" xmlns:cx1="http://schemas.microsoft.com/office/drawing/2015/9/8/chartex" xmlns:cx2="http://schemas.microsoft.com/office/drawing/2015/10/21/chartex" xmlns:cx3="http://schemas.microsoft.com/office/drawing/2016/5/9/chartex" xmlns:cx4="http://schemas.microsoft.com/office/drawing/2016/5/10/chartex" xmlns:cx5="http://schemas.microsoft.com/office/drawing/2016/5/11/chartex" xmlns:cx6="http://schemas.microsoft.com/office/drawing/2016/5/12/chartex" xmlns:cx7="http://schemas.microsoft.com/office/drawing/2016/5/13/chartex" xmlns:cx8="http://schemas.microsoft.com/office/drawing/2016/5/14/chartex" xmlns:mc="http://schemas.openxmlformats.org/markup-compatibility/2006" xmlns:aink="http://schemas.microsoft.com/office/drawing/2016/ink" xmlns:am3d="http://schemas.microsoft.com/office/drawing/2017/model3d" xmlns:o="urn:schemas-microsoft-com:office:office" xmlns:oel="http://schemas.microsoft.com/office/2019/extlst" xmlns:r="http://schemas.openxmlformats.org/officeDocument/2006/relationships" xmlns:m="http://schemas.openxmlformats.org/officeDocument/2006/math" xmlns:v="urn:schemas-microsoft-com:vml" xmlns:wp14="http://schemas.microsoft.com/office/word/2010/wordprocessingDrawing" xmlns:wp="http://schemas.openxmlformats.org/drawingml/2006/wordprocessingDrawing" xmlns:w10="urn:schemas-microsoft-com:office:word" xmlns:w="http://schemas.openxmlformats.org/wordprocessingml/2006/main" xmlns:w14="http://schemas.microsoft.com/office/word/2010/wordml" xmlns:w15="http://schemas.microsoft.com/office/word/2012/wordml" xmlns:w16cex="http://schemas.microsoft.com/office/word/2018/wordml/cex" xmlns:w16cid="http://schemas.microsoft.com/office/word/2016/wordml/cid" xmlns:w16="http://schemas.microsoft.com/office/word/2018/wordml" xmlns:w16sdtdh="http://schemas.microsoft.com/office/word/2020/wordml/sdtdatahash" xmlns:w16se="http://schemas.microsoft.com/office/word/2015/wordml/symex" xmlns:wpg="http://schemas.microsoft.com/office/word/2010/wordprocessingGroup" xmlns:wpi="http://schemas.microsoft.com/office/word/2010/wordprocessingInk" xmlns:wne="http://schemas.microsoft.com/office/word/2006/wordml" xmlns:wps="http://schemas.microsoft.com/office/word/2010/wordprocessingShape" mc:Ignorable="w14 w15 w16se w16cid w16 w16cex w16sdtdh wp14">
+  <w:abstractNum w:abstractNumId="0" w15:restartNumberingAfterBreak="0">
     <w:nsid w:val="00573CC3"/>
     <w:multiLevelType w:val="hybridMultilevel"/>
     <w:tmpl w:val="F85EDB96"/>
@@ -304,7 +139,7 @@
       </w:pPr>
     </w:lvl>
   </w:abstractNum>
-  <w:abstractNum w:abstractNumId="1">
+  <w:abstractNum w:abstractNumId="1" w15:restartNumberingAfterBreak="0">
     <w:nsid w:val="021638F1"/>
     <w:multiLevelType w:val="hybridMultilevel"/>
     <w:tmpl w:val="5A025100"/>
@@ -393,7 +228,7 @@
       </w:pPr>
     </w:lvl>
   </w:abstractNum>
-  <w:abstractNum w:abstractNumId="2">
+  <w:abstractNum w:abstractNumId="2" w15:restartNumberingAfterBreak="0">
     <w:nsid w:val="07381604"/>
     <w:multiLevelType w:val="multilevel"/>
     <w:tmpl w:val="07DA9F2A"/>
@@ -506,7 +341,7 @@
       </w:rPr>
     </w:lvl>
   </w:abstractNum>
-  <w:abstractNum w:abstractNumId="3">
+  <w:abstractNum w:abstractNumId="3" w15:restartNumberingAfterBreak="0">
     <w:nsid w:val="085A0BAC"/>
     <w:multiLevelType w:val="hybridMultilevel"/>
     <w:tmpl w:val="064CEB84"/>
@@ -592,7 +427,7 @@
       </w:pPr>
     </w:lvl>
   </w:abstractNum>
-  <w:abstractNum w:abstractNumId="4">
+  <w:abstractNum w:abstractNumId="4" w15:restartNumberingAfterBreak="0">
     <w:nsid w:val="0BEC0C5F"/>
     <w:multiLevelType w:val="hybridMultilevel"/>
     <w:tmpl w:val="9704E72A"/>
@@ -705,7 +540,7 @@
       </w:rPr>
     </w:lvl>
   </w:abstractNum>
-  <w:abstractNum w:abstractNumId="5">
+  <w:abstractNum w:abstractNumId="5" w15:restartNumberingAfterBreak="0">
     <w:nsid w:val="177F263C"/>
     <w:multiLevelType w:val="hybridMultilevel"/>
     <w:tmpl w:val="F2A8DB60"/>
@@ -818,7 +653,7 @@
       </w:rPr>
     </w:lvl>
   </w:abstractNum>
-  <w:abstractNum w:abstractNumId="6">
+  <w:abstractNum w:abstractNumId="6" w15:restartNumberingAfterBreak="0">
     <w:nsid w:val="17AD0E71"/>
     <w:multiLevelType w:val="hybridMultilevel"/>
     <w:tmpl w:val="7A0452D8"/>
@@ -904,7 +739,7 @@
       </w:pPr>
     </w:lvl>
   </w:abstractNum>
-  <w:abstractNum w:abstractNumId="7">
+  <w:abstractNum w:abstractNumId="7" w15:restartNumberingAfterBreak="0">
     <w:nsid w:val="1CA64C68"/>
     <w:multiLevelType w:val="hybridMultilevel"/>
     <w:tmpl w:val="1082C45C"/>
@@ -1017,7 +852,7 @@
       </w:rPr>
     </w:lvl>
   </w:abstractNum>
-  <w:abstractNum w:abstractNumId="8">
+  <w:abstractNum w:abstractNumId="8" w15:restartNumberingAfterBreak="0">
     <w:nsid w:val="2B4375B4"/>
     <w:multiLevelType w:val="hybridMultilevel"/>
     <w:tmpl w:val="89200BFE"/>
@@ -1103,7 +938,7 @@
       </w:pPr>
     </w:lvl>
   </w:abstractNum>
-  <w:abstractNum w:abstractNumId="9">
+  <w:abstractNum w:abstractNumId="9" w15:restartNumberingAfterBreak="0">
     <w:nsid w:val="34AE347A"/>
     <w:multiLevelType w:val="hybridMultilevel"/>
     <w:tmpl w:val="147E749E"/>
@@ -1189,7 +1024,7 @@
       </w:pPr>
     </w:lvl>
   </w:abstractNum>
-  <w:abstractNum w:abstractNumId="10">
+  <w:abstractNum w:abstractNumId="10" w15:restartNumberingAfterBreak="0">
     <w:nsid w:val="37865DA3"/>
     <w:multiLevelType w:val="hybridMultilevel"/>
     <w:tmpl w:val="F524EF4C"/>
@@ -1275,7 +1110,7 @@
       </w:pPr>
     </w:lvl>
   </w:abstractNum>
-  <w:abstractNum w:abstractNumId="11">
+  <w:abstractNum w:abstractNumId="11" w15:restartNumberingAfterBreak="0">
     <w:nsid w:val="37FC0FE5"/>
     <w:multiLevelType w:val="multilevel"/>
     <w:tmpl w:val="0FA44946"/>
@@ -1388,7 +1223,7 @@
       </w:rPr>
     </w:lvl>
   </w:abstractNum>
-  <w:abstractNum w:abstractNumId="12">
+  <w:abstractNum w:abstractNumId="12" w15:restartNumberingAfterBreak="0">
     <w:nsid w:val="3EB861B1"/>
     <w:multiLevelType w:val="hybridMultilevel"/>
     <w:tmpl w:val="AC4C5AB0"/>
@@ -1477,7 +1312,7 @@
       </w:pPr>
     </w:lvl>
   </w:abstractNum>
-  <w:abstractNum w:abstractNumId="13">
+  <w:abstractNum w:abstractNumId="13" w15:restartNumberingAfterBreak="0">
     <w:nsid w:val="409856A6"/>
     <w:multiLevelType w:val="hybridMultilevel"/>
     <w:tmpl w:val="A43E7312"/>
@@ -1590,7 +1425,7 @@
       </w:rPr>
     </w:lvl>
   </w:abstractNum>
-  <w:abstractNum w:abstractNumId="14">
+  <w:abstractNum w:abstractNumId="14" w15:restartNumberingAfterBreak="0">
     <w:nsid w:val="494A5AF1"/>
     <w:multiLevelType w:val="hybridMultilevel"/>
     <w:tmpl w:val="2D72E030"/>
@@ -1676,7 +1511,7 @@
       </w:pPr>
     </w:lvl>
   </w:abstractNum>
-  <w:abstractNum w:abstractNumId="15">
+  <w:abstractNum w:abstractNumId="15" w15:restartNumberingAfterBreak="0">
     <w:nsid w:val="498238C4"/>
     <w:multiLevelType w:val="multilevel"/>
     <w:tmpl w:val="7E5888A6"/>
@@ -1789,7 +1624,7 @@
       </w:rPr>
     </w:lvl>
   </w:abstractNum>
-  <w:abstractNum w:abstractNumId="16">
+  <w:abstractNum w:abstractNumId="16" w15:restartNumberingAfterBreak="0">
     <w:nsid w:val="57F34DE7"/>
     <w:multiLevelType w:val="hybridMultilevel"/>
     <w:tmpl w:val="9D568C88"/>
@@ -1902,7 +1737,7 @@
       </w:rPr>
     </w:lvl>
   </w:abstractNum>
-  <w:abstractNum w:abstractNumId="17">
+  <w:abstractNum w:abstractNumId="17" w15:restartNumberingAfterBreak="0">
     <w:nsid w:val="5AD73AD2"/>
     <w:multiLevelType w:val="multilevel"/>
     <w:tmpl w:val="A27A9A26"/>
@@ -2015,7 +1850,7 @@
       </w:rPr>
     </w:lvl>
   </w:abstractNum>
-  <w:abstractNum w:abstractNumId="18">
+  <w:abstractNum w:abstractNumId="18" w15:restartNumberingAfterBreak="0">
     <w:nsid w:val="6068359D"/>
     <w:multiLevelType w:val="hybridMultilevel"/>
     <w:tmpl w:val="69264524"/>
@@ -2105,7 +1940,7 @@
       </w:pPr>
     </w:lvl>
   </w:abstractNum>
-  <w:abstractNum w:abstractNumId="19">
+  <w:abstractNum w:abstractNumId="19" w15:restartNumberingAfterBreak="0">
     <w:nsid w:val="66482513"/>
     <w:multiLevelType w:val="multilevel"/>
     <w:tmpl w:val="61C2D21C"/>
@@ -2218,7 +2053,7 @@
       </w:rPr>
     </w:lvl>
   </w:abstractNum>
-  <w:abstractNum w:abstractNumId="20">
+  <w:abstractNum w:abstractNumId="20" w15:restartNumberingAfterBreak="0">
     <w:nsid w:val="68380C35"/>
     <w:multiLevelType w:val="hybridMultilevel"/>
     <w:tmpl w:val="F168CB4C"/>
@@ -2331,7 +2166,7 @@
       </w:rPr>
     </w:lvl>
   </w:abstractNum>
-  <w:abstractNum w:abstractNumId="21">
+  <w:abstractNum w:abstractNumId="21" w15:restartNumberingAfterBreak="0">
     <w:nsid w:val="76166C6D"/>
     <w:multiLevelType w:val="multilevel"/>
     <w:tmpl w:val="EBFA7786"/>
@@ -2444,7 +2279,7 @@
       </w:rPr>
     </w:lvl>
   </w:abstractNum>
-  <w:abstractNum w:abstractNumId="22">
+  <w:abstractNum w:abstractNumId="22" w15:restartNumberingAfterBreak="0">
     <w:nsid w:val="773B51B6"/>
     <w:multiLevelType w:val="hybridMultilevel"/>
     <w:tmpl w:val="E81895AC"/>
@@ -2530,7 +2365,7 @@
       </w:pPr>
     </w:lvl>
   </w:abstractNum>
-  <w:abstractNum w:abstractNumId="23">
+  <w:abstractNum w:abstractNumId="23" w15:restartNumberingAfterBreak="0">
     <w:nsid w:val="7F5A7549"/>
     <w:multiLevelType w:val="hybridMultilevel"/>
     <w:tmpl w:val="9D5C3850"/>
@@ -2643,83 +2478,83 @@
       </w:rPr>
     </w:lvl>
   </w:abstractNum>
-  <w:num w:numId="1">
+  <w:num w:numId="1" w16cid:durableId="898133674">
     <w:abstractNumId w:val="7"/>
   </w:num>
-  <w:num w:numId="2">
+  <w:num w:numId="2" w16cid:durableId="1548488242">
     <w:abstractNumId w:val="0"/>
   </w:num>
-  <w:num w:numId="3">
+  <w:num w:numId="3" w16cid:durableId="2074573732">
     <w:abstractNumId w:val="12"/>
   </w:num>
-  <w:num w:numId="4">
+  <w:num w:numId="4" w16cid:durableId="394084688">
     <w:abstractNumId w:val="18"/>
   </w:num>
-  <w:num w:numId="5">
+  <w:num w:numId="5" w16cid:durableId="1778480969">
     <w:abstractNumId w:val="1"/>
   </w:num>
-  <w:num w:numId="6">
+  <w:num w:numId="6" w16cid:durableId="1182547951">
     <w:abstractNumId w:val="13"/>
   </w:num>
-  <w:num w:numId="7">
+  <w:num w:numId="7" w16cid:durableId="943726256">
     <w:abstractNumId w:val="10"/>
   </w:num>
-  <w:num w:numId="8">
+  <w:num w:numId="8" w16cid:durableId="1390761708">
     <w:abstractNumId w:val="8"/>
   </w:num>
-  <w:num w:numId="9">
+  <w:num w:numId="9" w16cid:durableId="306205023">
     <w:abstractNumId w:val="22"/>
   </w:num>
-  <w:num w:numId="10">
+  <w:num w:numId="10" w16cid:durableId="179200715">
     <w:abstractNumId w:val="14"/>
   </w:num>
-  <w:num w:numId="11">
+  <w:num w:numId="11" w16cid:durableId="205533466">
     <w:abstractNumId w:val="9"/>
   </w:num>
-  <w:num w:numId="12">
+  <w:num w:numId="12" w16cid:durableId="1045062519">
     <w:abstractNumId w:val="4"/>
   </w:num>
-  <w:num w:numId="13">
+  <w:num w:numId="13" w16cid:durableId="1250961632">
     <w:abstractNumId w:val="23"/>
   </w:num>
-  <w:num w:numId="14">
+  <w:num w:numId="14" w16cid:durableId="1209876799">
     <w:abstractNumId w:val="5"/>
   </w:num>
-  <w:num w:numId="15">
+  <w:num w:numId="15" w16cid:durableId="1136678525">
     <w:abstractNumId w:val="21"/>
   </w:num>
-  <w:num w:numId="16">
+  <w:num w:numId="16" w16cid:durableId="1997761864">
     <w:abstractNumId w:val="17"/>
   </w:num>
-  <w:num w:numId="17">
+  <w:num w:numId="17" w16cid:durableId="1141120274">
     <w:abstractNumId w:val="19"/>
   </w:num>
-  <w:num w:numId="18">
+  <w:num w:numId="18" w16cid:durableId="1387266402">
     <w:abstractNumId w:val="2"/>
   </w:num>
-  <w:num w:numId="19">
+  <w:num w:numId="19" w16cid:durableId="222258897">
     <w:abstractNumId w:val="15"/>
   </w:num>
-  <w:num w:numId="20">
+  <w:num w:numId="20" w16cid:durableId="572471230">
     <w:abstractNumId w:val="11"/>
   </w:num>
-  <w:num w:numId="21">
+  <w:num w:numId="21" w16cid:durableId="1820658433">
     <w:abstractNumId w:val="3"/>
   </w:num>
-  <w:num w:numId="22">
+  <w:num w:numId="22" w16cid:durableId="921645686">
     <w:abstractNumId w:val="6"/>
   </w:num>
-  <w:num w:numId="23">
+  <w:num w:numId="23" w16cid:durableId="1854295292">
     <w:abstractNumId w:val="16"/>
   </w:num>
-  <w:num w:numId="24">
+  <w:num w:numId="24" w16cid:durableId="17661917">
     <w:abstractNumId w:val="20"/>
   </w:num>
 </w:numbering>
 </file>
 
 <file path=word/styles.xml><?xml version="1.0" encoding="utf-8"?>
-<w:styles xmlns:mc="http://schemas.openxmlformats.org/markup-compatibility/2006" xmlns:r="http://schemas.openxmlformats.org/officeDocument/2006/relationships" xmlns:w="http://schemas.openxmlformats.org/wordprocessingml/2006/main" xmlns:w14="http://schemas.microsoft.com/office/word/2010/wordml" xmlns:w15="http://schemas.microsoft.com/office/word/2012/wordml" mc:Ignorable="w14 w15">
+<w:styles xmlns:mc="http://schemas.openxmlformats.org/markup-compatibility/2006" xmlns:r="http://schemas.openxmlformats.org/officeDocument/2006/relationships" xmlns:w="http://schemas.openxmlformats.org/wordprocessingml/2006/main" xmlns:w14="http://schemas.microsoft.com/office/word/2010/wordml" xmlns:w15="http://schemas.microsoft.com/office/word/2012/wordml" xmlns:w16cex="http://schemas.microsoft.com/office/word/2018/wordml/cex" xmlns:w16cid="http://schemas.microsoft.com/office/word/2016/wordml/cid" xmlns:w16="http://schemas.microsoft.com/office/word/2018/wordml" xmlns:w16sdtdh="http://schemas.microsoft.com/office/word/2020/wordml/sdtdatahash" xmlns:w16se="http://schemas.microsoft.com/office/word/2015/wordml/symex" mc:Ignorable="w14 w15 w16se w16cid w16 w16cex w16sdtdh">
   <w:docDefaults>
     <w:rPrDefault>
       <w:rPr>
@@ -2732,7 +2567,7 @@
     </w:rPrDefault>
     <w:pPrDefault/>
   </w:docDefaults>
-  <w:latentStyles w:defLockedState="0" w:defUIPriority="99" w:defSemiHidden="0" w:defUnhideWhenUsed="0" w:defQFormat="0" w:count="380">
+  <w:latentStyles w:defLockedState="0" w:defUIPriority="99" w:defSemiHidden="0" w:defUnhideWhenUsed="0" w:defQFormat="0" w:count="376">
     <w:lsdException w:name="Normal" w:uiPriority="0" w:qFormat="1"/>
     <w:lsdException w:name="heading 1" w:uiPriority="9" w:qFormat="1"/>
     <w:lsdException w:name="heading 2" w:semiHidden="1" w:uiPriority="9" w:unhideWhenUsed="1" w:qFormat="1"/>
@@ -3156,7 +2991,6 @@
     <w:uiPriority w:val="39"/>
     <w:rsid w:val="00035417"/>
     <w:tblPr>
-      <w:tblInd w:w="0" w:type="dxa"/>
       <w:tblBorders>
         <w:top w:val="single" w:sz="4" w:space="0" w:color="auto"/>
         <w:left w:val="single" w:sz="4" w:space="0" w:color="auto"/>
@@ -3165,12 +2999,6 @@
         <w:insideH w:val="single" w:sz="4" w:space="0" w:color="auto"/>
         <w:insideV w:val="single" w:sz="4" w:space="0" w:color="auto"/>
       </w:tblBorders>
-      <w:tblCellMar>
-        <w:top w:w="0" w:type="dxa"/>
-        <w:left w:w="108" w:type="dxa"/>
-        <w:bottom w:w="0" w:type="dxa"/>
-        <w:right w:w="108" w:type="dxa"/>
-      </w:tblCellMar>
     </w:tblPr>
   </w:style>
   <w:style w:type="paragraph" w:styleId="a5">
@@ -3195,7 +3023,7 @@
     </w:rPr>
   </w:style>
   <w:style w:type="character" w:customStyle="1" w:styleId="a6">
-    <w:name w:val="标题字符"/>
+    <w:name w:val="标题 字符"/>
     <w:basedOn w:val="a0"/>
     <w:link w:val="a5"/>
     <w:uiPriority w:val="10"/>
@@ -3212,7 +3040,7 @@
 </file>
 
 <file path=word/charts/chart1.xml><?xml version="1.0" encoding="utf-8"?>
-<c:chartSpace xmlns:c="http://schemas.openxmlformats.org/drawingml/2006/chart" xmlns:a="http://schemas.openxmlformats.org/drawingml/2006/main" xmlns:r="http://schemas.openxmlformats.org/officeDocument/2006/relationships">
+<c:chartSpace xmlns:c="http://schemas.openxmlformats.org/drawingml/2006/chart" xmlns:a="http://schemas.openxmlformats.org/drawingml/2006/main" xmlns:r="http://schemas.openxmlformats.org/officeDocument/2006/relationships" xmlns:c16r2="http://schemas.microsoft.com/office/drawing/2015/06/chart">
   <c:date1904 val="0"/>
   <c:lang val="zh-CN"/>
   <c:roundedCorners val="0"/>
@@ -3349,7 +3177,7 @@
             <c:showPercent val="0"/>
             <c:showBubbleSize val="0"/>
             <c:showLeaderLines val="0"/>
-            <c:extLst xmlns:c16r2="http://schemas.microsoft.com/office/drawing/2015/06/chart">
+            <c:extLst>
               <c:ext xmlns:c15="http://schemas.microsoft.com/office/drawing/2012/chart" uri="{CE6537A1-D6FC-4f65-9D91-7224C49458BB}">
                 <c15:showLeaderLines val="1"/>
                 <c15:leaderLines>
@@ -3396,21 +3224,21 @@
                 <c:formatCode>General</c:formatCode>
                 <c:ptCount val="4"/>
                 <c:pt idx="0">
-                  <c:v>100.0</c:v>
+                  <c:v>100</c:v>
                 </c:pt>
                 <c:pt idx="1">
-                  <c:v>345.0</c:v>
+                  <c:v>345</c:v>
                 </c:pt>
                 <c:pt idx="2">
-                  <c:v>400.0</c:v>
+                  <c:v>400</c:v>
                 </c:pt>
                 <c:pt idx="3">
-                  <c:v>155.0</c:v>
+                  <c:v>155</c:v>
                 </c:pt>
               </c:numCache>
             </c:numRef>
           </c:val>
-          <c:extLst xmlns:c16r2="http://schemas.microsoft.com/office/drawing/2015/06/chart">
+          <c:extLst>
             <c:ext xmlns:c16="http://schemas.microsoft.com/office/drawing/2014/chart" uri="{C3380CC4-5D6E-409C-BE32-E72D297353CC}">
               <c16:uniqueId val="{00000000-03CC-3C49-BD9C-0E33E4A59E2B}"/>
             </c:ext>
@@ -3507,7 +3335,7 @@
             <c:showPercent val="0"/>
             <c:showBubbleSize val="0"/>
             <c:showLeaderLines val="0"/>
-            <c:extLst xmlns:c16r2="http://schemas.microsoft.com/office/drawing/2015/06/chart">
+            <c:extLst>
               <c:ext xmlns:c15="http://schemas.microsoft.com/office/drawing/2012/chart" uri="{CE6537A1-D6FC-4f65-9D91-7224C49458BB}">
                 <c15:showLeaderLines val="1"/>
                 <c15:leaderLines>
@@ -3557,7 +3385,7 @@
                   <c:v>0.1</c:v>
                 </c:pt>
                 <c:pt idx="1">
-                  <c:v>0.345</c:v>
+                  <c:v>0.34499999999999997</c:v>
                 </c:pt>
                 <c:pt idx="2">
                   <c:v>0.4</c:v>
@@ -3569,7 +3397,7 @@
             </c:numRef>
           </c:val>
           <c:smooth val="0"/>
-          <c:extLst xmlns:c16r2="http://schemas.microsoft.com/office/drawing/2015/06/chart">
+          <c:extLst>
             <c:ext xmlns:c16="http://schemas.microsoft.com/office/drawing/2014/chart" uri="{C3380CC4-5D6E-409C-BE32-E72D297353CC}">
               <c16:uniqueId val="{00000001-03CC-3C49-BD9C-0E33E4A59E2B}"/>
             </c:ext>
@@ -3906,14 +3734,14 @@
     </c:legend>
     <c:plotVisOnly val="1"/>
     <c:dispBlanksAs val="gap"/>
-    <c:showDLblsOverMax val="0"/>
-    <c:extLst xmlns:c16r2="http://schemas.microsoft.com/office/drawing/2015/06/chart">
+    <c:extLst>
       <c:ext xmlns:c16r3="http://schemas.microsoft.com/office/drawing/2017/03/chart" uri="{56B9EC1D-385E-4148-901F-78D8002777C0}">
         <c16r3:dataDisplayOptions16>
           <c16r3:dispNaAsBlank val="1"/>
         </c16r3:dataDisplayOptions16>
       </c:ext>
     </c:extLst>
+    <c:showDLblsOverMax val="0"/>
   </c:chart>
   <c:spPr>
     <a:solidFill>
